--- a/WordDocument2/bin/Release/COVID-19.docx
+++ b/WordDocument2/bin/Release/COVID-19.docx
@@ -1146,7 +1146,7 @@
 </file>
 
 <file path=vstoDataStore/itemProps1.xml><?xml version="1.0" encoding="utf-8"?>
-<ds:datastoreItem xmlns:ds="http://schemas.openxmlformats.org/officeDocument/2006/customXml" ds:itemID="{FE1ADADB-45AF-4B3F-AF18-C5064B1A4C3D}">
+<ds:datastoreItem xmlns:ds="http://schemas.openxmlformats.org/officeDocument/2006/customXml" ds:itemID="{1BF1C18F-8DE3-49D0-9F72-AC2BCC3914C7}">
   <ds:schemaRefs/>
 </ds:datastoreItem>
 </file>
--- a/WordDocument2/bin/Release/COVID-19.docx
+++ b/WordDocument2/bin/Release/COVID-19.docx
@@ -1146,7 +1146,7 @@
 </file>
 
 <file path=vstoDataStore/itemProps1.xml><?xml version="1.0" encoding="utf-8"?>
-<ds:datastoreItem xmlns:ds="http://schemas.openxmlformats.org/officeDocument/2006/customXml" ds:itemID="{1BF1C18F-8DE3-49D0-9F72-AC2BCC3914C7}">
+<ds:datastoreItem xmlns:ds="http://schemas.openxmlformats.org/officeDocument/2006/customXml" ds:itemID="{E2AE0687-ACF4-4FF7-933D-CC3796A5CEB0}">
   <ds:schemaRefs/>
 </ds:datastoreItem>
 </file>